--- a/Week 3/3.1P.docx
+++ b/Week 3/3.1P.docx
@@ -31,6 +31,18 @@
         </w:rPr>
         <w:t xml:space="preserve"> Repo link: </w:t>
       </w:r>
+      <w:hyperlink r:id="rId7" w:history="1">
+        <w:r>
+          <w:rPr>
+            <w:rStyle w:val="Hyperlink"/>
+            <w:b w:val="0"/>
+            <w:bCs/>
+            <w:i w:val="0"/>
+            <w:iCs/>
+          </w:rPr>
+          <w:t>https://github.com/Dhruvil900/SIT725/tree/main/Week%203</w:t>
+        </w:r>
+      </w:hyperlink>
     </w:p>
     <w:p>
       <w:pPr>
@@ -71,7 +83,7 @@
                     <pic:cNvPicPr/>
                   </pic:nvPicPr>
                   <pic:blipFill>
-                    <a:blip r:embed="rId7"/>
+                    <a:blip r:embed="rId8"/>
                     <a:stretch>
                       <a:fillRect/>
                     </a:stretch>
@@ -111,7 +123,7 @@
                     <pic:cNvPicPr/>
                   </pic:nvPicPr>
                   <pic:blipFill>
-                    <a:blip r:embed="rId8"/>
+                    <a:blip r:embed="rId9"/>
                     <a:stretch>
                       <a:fillRect/>
                     </a:stretch>
@@ -152,7 +164,7 @@
                     <pic:cNvPicPr/>
                   </pic:nvPicPr>
                   <pic:blipFill>
-                    <a:blip r:embed="rId9"/>
+                    <a:blip r:embed="rId10"/>
                     <a:stretch>
                       <a:fillRect/>
                     </a:stretch>
@@ -192,7 +204,7 @@
                     <pic:cNvPicPr/>
                   </pic:nvPicPr>
                   <pic:blipFill>
-                    <a:blip r:embed="rId10"/>
+                    <a:blip r:embed="rId11"/>
                     <a:stretch>
                       <a:fillRect/>
                     </a:stretch>
@@ -214,7 +226,7 @@
       </w:r>
     </w:p>
     <w:sectPr>
-      <w:headerReference w:type="default" r:id="rId11"/>
+      <w:headerReference w:type="default" r:id="rId12"/>
       <w:pgSz w:w="11906" w:h="16838"/>
       <w:pgMar w:top="720" w:right="720" w:bottom="720" w:left="720" w:header="170" w:footer="708" w:gutter="0"/>
       <w:cols w:space="708"/>
@@ -1273,6 +1285,29 @@
     <w:uiPriority w:val="99"/>
     <w:rsid w:val="00604448"/>
   </w:style>
+  <w:style w:type="character" w:styleId="Hyperlink">
+    <w:name w:val="Hyperlink"/>
+    <w:basedOn w:val="DefaultParagraphFont"/>
+    <w:uiPriority w:val="99"/>
+    <w:unhideWhenUsed/>
+    <w:rsid w:val="00756F74"/>
+    <w:rPr>
+      <w:color w:val="467886" w:themeColor="hyperlink"/>
+      <w:u w:val="single"/>
+    </w:rPr>
+  </w:style>
+  <w:style w:type="character" w:styleId="UnresolvedMention">
+    <w:name w:val="Unresolved Mention"/>
+    <w:basedOn w:val="DefaultParagraphFont"/>
+    <w:uiPriority w:val="99"/>
+    <w:semiHidden/>
+    <w:unhideWhenUsed/>
+    <w:rsid w:val="00756F74"/>
+    <w:rPr>
+      <w:color w:val="605E5C"/>
+      <w:shd w:val="clear" w:color="auto" w:fill="E1DFDD"/>
+    </w:rPr>
+  </w:style>
 </w:styles>
 </file>
 
